--- a/cross_validation/crossv_progress.docx
+++ b/cross_validation/crossv_progress.docx
@@ -42,7 +42,17 @@
         <w:tab/>
       </w:r>
       <w:r>
-        <w:t>CNN: Done = cnn-local-v002</w:t>
+        <w:t xml:space="preserve">CNN: </w:t>
+      </w:r>
+      <w:r>
+        <w:rPr>
+          <w:b/>
+          <w:bCs/>
+        </w:rPr>
+        <w:t>Done</w:t>
+      </w:r>
+      <w:r>
+        <w:t xml:space="preserve"> = cnn-local-v002</w:t>
       </w:r>
     </w:p>
     <w:p>
@@ -51,7 +61,32 @@
         <w:t>CGAN-CNN</w:t>
       </w:r>
       <w:r>
-        <w:t xml:space="preserve">: Kaggle = </w:t>
+        <w:t xml:space="preserve">-no weights: </w:t>
+      </w:r>
+      <w:r>
+        <w:rPr>
+          <w:b/>
+          <w:bCs/>
+        </w:rPr>
+        <w:t>done</w:t>
+      </w:r>
+      <w:r>
+        <w:t xml:space="preserve"> = </w:t>
+      </w:r>
+      <w:r>
+        <w:t>crossv-cgan-cnn-v003</w:t>
+      </w:r>
+    </w:p>
+    <w:p>
+      <w:r>
+        <w:tab/>
+        <w:t xml:space="preserve">CGAN-CNN: </w:t>
+      </w:r>
+      <w:r>
+        <w:t xml:space="preserve">Kaggle planned </w:t>
+      </w:r>
+      <w:r>
+        <w:t xml:space="preserve">= </w:t>
       </w:r>
     </w:p>
     <w:p>
@@ -74,13 +109,29 @@
     <w:p>
       <w:r>
         <w:tab/>
-        <w:t>CNN: Done = malimg_dataset/crossv-cnn-local-v006</w:t>
+        <w:t xml:space="preserve">CNN: </w:t>
+      </w:r>
+      <w:r>
+        <w:rPr>
+          <w:b/>
+          <w:bCs/>
+        </w:rPr>
+        <w:t>Done</w:t>
+      </w:r>
+      <w:r>
+        <w:t xml:space="preserve"> = malimg_dataset/crossv-cnn-local-v006</w:t>
       </w:r>
     </w:p>
     <w:p>
       <w:r>
         <w:tab/>
-        <w:t>CGAN-CNN: Not done =</w:t>
+        <w:t xml:space="preserve">CGAN-CNN: </w:t>
+      </w:r>
+      <w:r>
+        <w:t xml:space="preserve">Kaggle planned </w:t>
+      </w:r>
+      <w:r>
+        <w:t>=</w:t>
       </w:r>
     </w:p>
     <w:p>
